--- a/files/Klassifizierung im CNN.docx
+++ b/files/Klassifizierung im CNN.docx
@@ -25,11 +25,6 @@
       <w:proofErr w:type="spellEnd"/>
     </w:p>
     <w:p>
-      <w:pPr>
-        <w:rPr>
-          <w:lang w:val="en-US"/>
-        </w:rPr>
-      </w:pPr>
       <w:r>
         <w:t>Das Format der</w:t>
       </w:r>
@@ -87,24 +82,10 @@
     <w:p>
       <w:pPr>
         <w:pStyle w:val="Heading2"/>
-        <w:rPr>
-          <w:lang w:val="en-US"/>
-        </w:rPr>
-      </w:pPr>
-      <w:r>
-        <w:rPr>
-          <w:lang w:val="en-US"/>
-        </w:rPr>
-        <w:t>Python-</w:t>
-      </w:r>
-      <w:proofErr w:type="spellStart"/>
-      <w:r>
-        <w:rPr>
-          <w:lang w:val="en-US"/>
-        </w:rPr>
-        <w:t>Funktionen</w:t>
-      </w:r>
-      <w:proofErr w:type="spellEnd"/>
+      </w:pPr>
+      <w:r>
+        <w:t>Python-Funktionen</w:t>
+      </w:r>
     </w:p>
     <w:p>
       <w:bookmarkStart w:id="1" w:name="_Hlk210735165"/>
@@ -984,6 +965,64 @@
     </w:p>
     <w:p>
       <w:pPr>
+        <w:pStyle w:val="ListParagraph"/>
+        <w:numPr>
+          <w:ilvl w:val="0"/>
+          <w:numId w:val="1"/>
+        </w:numPr>
+      </w:pPr>
+      <w:proofErr w:type="spellStart"/>
+      <w:r>
+        <w:t>lr</w:t>
+      </w:r>
+      <w:proofErr w:type="spellEnd"/>
+      <w:r>
+        <w:t xml:space="preserve"> = &lt;</w:t>
+      </w:r>
+      <w:proofErr w:type="spellStart"/>
+      <w:r>
+        <w:t>Lernrate</w:t>
+      </w:r>
+      <w:proofErr w:type="spellEnd"/>
+      <w:r>
+        <w:t xml:space="preserve"> des Netzes, meistens zwischen 0.1 und 0.0001&gt;</w:t>
+      </w:r>
+    </w:p>
+    <w:p>
+      <w:pPr>
+        <w:pStyle w:val="ListParagraph"/>
+        <w:numPr>
+          <w:ilvl w:val="0"/>
+          <w:numId w:val="1"/>
+        </w:numPr>
+      </w:pPr>
+      <w:proofErr w:type="spellStart"/>
+      <w:r>
+        <w:t>decay</w:t>
+      </w:r>
+      <w:proofErr w:type="spellEnd"/>
+      <w:r>
+        <w:t xml:space="preserve"> = &lt;True/</w:t>
+      </w:r>
+      <w:proofErr w:type="spellStart"/>
+      <w:r>
+        <w:t>False</w:t>
+      </w:r>
+      <w:proofErr w:type="spellEnd"/>
+      <w:r>
+        <w:t xml:space="preserve">, soll die </w:t>
+      </w:r>
+      <w:proofErr w:type="spellStart"/>
+      <w:r>
+        <w:t>Lernrate</w:t>
+      </w:r>
+      <w:proofErr w:type="spellEnd"/>
+      <w:r>
+        <w:t xml:space="preserve"> während des Trainings abnehmen?&gt;</w:t>
+      </w:r>
+    </w:p>
+    <w:p>
+      <w:pPr>
         <w:rPr>
           <w:lang w:val="en-US"/>
         </w:rPr>
@@ -1247,6 +1286,9 @@
       <w:pPr>
         <w:spacing w:after="0"/>
         <w:ind w:firstLine="708"/>
+        <w:rPr>
+          <w:lang w:val="en-US"/>
+        </w:rPr>
       </w:pPr>
       <w:r>
         <w:rPr>
@@ -1256,32 +1298,42 @@
       </w:r>
       <w:proofErr w:type="spellStart"/>
       <w:r>
+        <w:rPr>
+          <w:lang w:val="en-US"/>
+        </w:rPr>
         <w:t>aug_parameter</w:t>
       </w:r>
       <w:proofErr w:type="spellEnd"/>
       <w:proofErr w:type="gramStart"/>
       <w:r>
+        <w:rPr>
+          <w:lang w:val="en-US"/>
+        </w:rPr>
         <w:t>=[</w:t>
       </w:r>
       <w:proofErr w:type="gramEnd"/>
       <w:r>
-        <w:t>'</w:t>
-      </w:r>
-      <w:proofErr w:type="spellStart"/>
-      <w:r>
-        <w:t>vertical</w:t>
-      </w:r>
-      <w:proofErr w:type="spellEnd"/>
-      <w:r>
-        <w:t>', 0.6,0.</w:t>
-      </w:r>
-      <w:r>
+        <w:rPr>
+          <w:lang w:val="en-US"/>
+        </w:rPr>
+        <w:t>'vertical', 0.6,0.</w:t>
+      </w:r>
+      <w:r>
+        <w:rPr>
+          <w:lang w:val="en-US"/>
+        </w:rPr>
         <w:t>05</w:t>
       </w:r>
       <w:r>
+        <w:rPr>
+          <w:lang w:val="en-US"/>
+        </w:rPr>
         <w:t>,0.1]</w:t>
       </w:r>
       <w:r>
+        <w:rPr>
+          <w:lang w:val="en-US"/>
+        </w:rPr>
         <w:t>,</w:t>
       </w:r>
     </w:p>
@@ -1289,17 +1341,71 @@
       <w:pPr>
         <w:spacing w:after="0"/>
         <w:ind w:firstLine="708"/>
-      </w:pPr>
-      <w:r>
+        <w:rPr>
+          <w:lang w:val="en-US"/>
+        </w:rPr>
+      </w:pPr>
+      <w:r>
+        <w:rPr>
+          <w:lang w:val="en-US"/>
+        </w:rPr>
+        <w:t xml:space="preserve">        alpha=0.001</w:t>
+      </w:r>
+      <w:r>
+        <w:rPr>
+          <w:lang w:val="en-US"/>
+        </w:rPr>
+        <w:t>,</w:t>
+      </w:r>
+    </w:p>
+    <w:p>
+      <w:pPr>
+        <w:spacing w:after="0"/>
+        <w:ind w:firstLine="708"/>
+        <w:rPr>
+          <w:lang w:val="en-US"/>
+        </w:rPr>
+      </w:pPr>
+      <w:r>
+        <w:rPr>
+          <w:lang w:val="en-US"/>
+        </w:rPr>
         <w:t xml:space="preserve">        </w:t>
       </w:r>
       <w:proofErr w:type="spellStart"/>
       <w:r>
-        <w:t>alpha</w:t>
-      </w:r>
-      <w:proofErr w:type="spellEnd"/>
-      <w:r>
+        <w:rPr>
+          <w:lang w:val="en-US"/>
+        </w:rPr>
+        <w:t>lr</w:t>
+      </w:r>
+      <w:proofErr w:type="spellEnd"/>
+      <w:r>
+        <w:rPr>
+          <w:lang w:val="en-US"/>
+        </w:rPr>
         <w:t>=0.001</w:t>
+      </w:r>
+      <w:r>
+        <w:rPr>
+          <w:lang w:val="en-US"/>
+        </w:rPr>
+        <w:t>,</w:t>
+      </w:r>
+    </w:p>
+    <w:p>
+      <w:pPr>
+        <w:spacing w:after="0"/>
+        <w:rPr>
+          <w:lang w:val="en-US"/>
+        </w:rPr>
+      </w:pPr>
+      <w:r>
+        <w:rPr>
+          <w:lang w:val="en-US"/>
+        </w:rPr>
+        <w:tab/>
+        <w:t xml:space="preserve">        decay=False</w:t>
       </w:r>
     </w:p>
     <w:p>
@@ -1380,7 +1486,11 @@
       </w:r>
       <w:proofErr w:type="gramEnd"/>
       <w:r>
-        <w:t xml:space="preserve"> die nicht in einem der Unterordner liegen sind zu vermeiden. Die Form wird durch die Funktion </w:t>
+        <w:t xml:space="preserve"> </w:t>
+      </w:r>
+      <w:r>
+        <w:lastRenderedPageBreak/>
+        <w:t xml:space="preserve">die nicht in einem der Unterordner liegen sind zu vermeiden. Die Form wird durch die Funktion </w:t>
       </w:r>
       <w:proofErr w:type="spellStart"/>
       <w:proofErr w:type="gramStart"/>
@@ -1448,11 +1558,7 @@
       </w:r>
       <w:proofErr w:type="spellEnd"/>
       <w:r>
-        <w:t xml:space="preserve">). Auch mit </w:t>
-      </w:r>
-      <w:r>
-        <w:lastRenderedPageBreak/>
-        <w:t xml:space="preserve">Padding=True ist dies erst im Nachhinein angewendet </w:t>
+        <w:t xml:space="preserve">). Auch mit Padding=True ist dies erst im Nachhinein angewendet </w:t>
       </w:r>
       <w:proofErr w:type="gramStart"/>
       <w:r>
@@ -2149,6 +2255,7 @@
         <w:rPr>
           <w:lang w:val="en-US"/>
         </w:rPr>
+        <w:lastRenderedPageBreak/>
         <w:t>V</w:t>
       </w:r>
       <w:r>
@@ -2266,7 +2373,6 @@
         </w:pBdr>
       </w:pPr>
       <w:r>
-        <w:lastRenderedPageBreak/>
         <w:t>Grundsätzlich gilt für die G</w:t>
       </w:r>
       <w:r>
@@ -2634,21 +2740,7 @@
         <w:rPr>
           <w:lang w:val="en-US"/>
         </w:rPr>
-        <w:t xml:space="preserve"> ‘</w:t>
-      </w:r>
-      <w:proofErr w:type="spellStart"/>
-      <w:r>
-        <w:rPr>
-          <w:lang w:val="en-US"/>
-        </w:rPr>
-        <w:t>Gemüse_Daten</w:t>
-      </w:r>
-      <w:proofErr w:type="spellEnd"/>
-      <w:r>
-        <w:rPr>
-          <w:lang w:val="en-US"/>
-        </w:rPr>
-        <w:t>’</w:t>
+        <w:t xml:space="preserve"> ‘Gemüse_Daten’</w:t>
       </w:r>
       <w:r>
         <w:rPr>
@@ -2826,6 +2918,7 @@
       </w:pPr>
       <w:proofErr w:type="spellStart"/>
       <w:r>
+        <w:lastRenderedPageBreak/>
         <w:t>ordner</w:t>
       </w:r>
       <w:proofErr w:type="spellEnd"/>
@@ -2909,7 +3002,6 @@
         <w:rPr>
           <w:lang w:val="en-US"/>
         </w:rPr>
-        <w:lastRenderedPageBreak/>
         <w:t>neural_network_</w:t>
       </w:r>
       <w:proofErr w:type="gramStart"/>
